--- a/GPE PCG Environment.docx
+++ b/GPE PCG Environment.docx
@@ -2277,6 +2277,7 @@
       </w:pPr>
       <w:r>
         <w:rPr>
+          <w:noProof/>
           <w:lang w:val="en-US"/>
         </w:rPr>
         <w:drawing>
@@ -2411,15 +2412,391 @@
     </w:p>
     <w:p>
       <w:pPr>
-        <w:rPr>
-          <w:lang w:val="en-US"/>
-        </w:rPr>
-      </w:pPr>
+        <w:pStyle w:val="Kop2"/>
+        <w:rPr>
+          <w:lang w:val="en-US"/>
+        </w:rPr>
+      </w:pPr>
+      <w:r>
+        <w:rPr>
+          <w:lang w:val="en-US"/>
+        </w:rPr>
+        <w:lastRenderedPageBreak/>
+        <w:t>Day 5 (13-03-2023)</w:t>
+      </w:r>
+    </w:p>
+    <w:p>
+      <w:pPr>
+        <w:rPr>
+          <w:lang w:val="en-US"/>
+        </w:rPr>
+      </w:pPr>
+    </w:p>
+    <w:p>
+      <w:pPr>
+        <w:pStyle w:val="Lijstalinea"/>
+        <w:numPr>
+          <w:ilvl w:val="0"/>
+          <w:numId w:val="2"/>
+        </w:numPr>
+        <w:rPr>
+          <w:lang w:val="en-US"/>
+        </w:rPr>
+      </w:pPr>
+      <w:r>
+        <w:rPr>
+          <w:lang w:val="en-US"/>
+        </w:rPr>
+        <w:t>Continued programming</w:t>
+      </w:r>
+    </w:p>
+    <w:p>
+      <w:pPr>
+        <w:rPr>
+          <w:lang w:val="en-US"/>
+        </w:rPr>
+      </w:pPr>
+      <w:r>
+        <w:rPr>
+          <w:lang w:val="en-US"/>
+        </w:rPr>
+        <w:t>First</w:t>
+      </w:r>
+      <w:r>
+        <w:rPr>
+          <w:lang w:val="en-US"/>
+        </w:rPr>
+        <w:t xml:space="preserve">, I tried to fix the grain in the slope map. Currently I’m only checking direct </w:t>
+      </w:r>
+      <w:proofErr w:type="spellStart"/>
+      <w:r>
+        <w:rPr>
+          <w:lang w:val="en-US"/>
+        </w:rPr>
+        <w:t>neighbours</w:t>
+      </w:r>
+      <w:proofErr w:type="spellEnd"/>
+      <w:r>
+        <w:rPr>
+          <w:lang w:val="en-US"/>
+        </w:rPr>
+        <w:t xml:space="preserve"> (left, right, top, bottom) for my calculation, so I tried to also include cross </w:t>
+      </w:r>
+      <w:proofErr w:type="spellStart"/>
+      <w:r>
+        <w:rPr>
+          <w:lang w:val="en-US"/>
+        </w:rPr>
+        <w:t>neighbours</w:t>
+      </w:r>
+      <w:proofErr w:type="spellEnd"/>
+      <w:r>
+        <w:rPr>
+          <w:lang w:val="en-US"/>
+        </w:rPr>
+        <w:t xml:space="preserve"> (left top, right top, left bottom, right bottom).</w:t>
+      </w:r>
+    </w:p>
+    <w:p>
+      <w:pPr>
+        <w:rPr>
+          <w:lang w:val="en-US"/>
+        </w:rPr>
+      </w:pPr>
+      <w:r>
+        <w:rPr>
+          <w:lang w:val="en-US"/>
+        </w:rPr>
+        <w:t xml:space="preserve">Adding cross </w:t>
+      </w:r>
+      <w:proofErr w:type="spellStart"/>
+      <w:r>
+        <w:rPr>
+          <w:lang w:val="en-US"/>
+        </w:rPr>
+        <w:t>neighbours</w:t>
+      </w:r>
+      <w:proofErr w:type="spellEnd"/>
+      <w:r>
+        <w:rPr>
+          <w:lang w:val="en-US"/>
+        </w:rPr>
+        <w:t xml:space="preserve"> did not work. It was still grainy.</w:t>
+      </w:r>
+    </w:p>
+    <w:p>
+      <w:pPr>
+        <w:rPr>
+          <w:lang w:val="en-US"/>
+        </w:rPr>
+      </w:pPr>
+      <w:r>
+        <w:rPr>
+          <w:lang w:val="en-US"/>
+        </w:rPr>
+        <w:t>I tried changing the value I was using from the biggest difference to the average. This resulted in a much better map, but it was still grainy.</w:t>
+      </w:r>
+    </w:p>
+    <w:p>
+      <w:pPr>
+        <w:rPr>
+          <w:lang w:val="en-US"/>
+        </w:rPr>
+      </w:pPr>
+      <w:r>
+        <w:rPr>
+          <w:lang w:val="en-US"/>
+        </w:rPr>
+        <w:t xml:space="preserve">I found out that the grain came from the difference in resolution between the Terrain height map and the 512x512 heightmap I was using. The terrain stores its height data in a 513x513 </w:t>
+      </w:r>
+      <w:r>
+        <w:rPr>
+          <w:lang w:val="en-US"/>
+        </w:rPr>
+        <w:t>texture but</w:t>
+      </w:r>
+      <w:r>
+        <w:rPr>
+          <w:lang w:val="en-US"/>
+        </w:rPr>
+        <w:t xml:space="preserve"> is somehow able to </w:t>
+      </w:r>
+      <w:r>
+        <w:rPr>
+          <w:lang w:val="en-US"/>
+        </w:rPr>
+        <w:t>keep</w:t>
+      </w:r>
+      <w:r>
+        <w:rPr>
+          <w:lang w:val="en-US"/>
+        </w:rPr>
+        <w:t xml:space="preserve"> way more detail than I currently can. I’m going to investigate a little bit into that.</w:t>
+      </w:r>
+    </w:p>
+    <w:p>
+      <w:pPr>
+        <w:rPr>
+          <w:lang w:val="en-US"/>
+        </w:rPr>
+      </w:pPr>
+      <w:r>
+        <w:rPr>
+          <w:lang w:val="en-US"/>
+        </w:rPr>
+        <w:t>Unity’s Terrain has a few variables which determine the resolution and detail of the Terrain, but I really don’t understand how this works.</w:t>
+      </w:r>
+    </w:p>
+    <w:p>
+      <w:pPr>
+        <w:rPr>
+          <w:lang w:val="en-US"/>
+        </w:rPr>
+      </w:pPr>
+      <w:r>
+        <w:rPr>
+          <w:lang w:val="en-US"/>
+        </w:rPr>
+        <w:t xml:space="preserve">I downloaded the Unity Terrain Tools extension and was able to load my high resolution (4096x4096) onto the Terrain, which, obviously, was way more detailed, not only that, but even my 512x512 map was way more detailed. I’m going to have to </w:t>
+      </w:r>
+      <w:r>
+        <w:rPr>
+          <w:lang w:val="en-US"/>
+        </w:rPr>
+        <w:t>look</w:t>
+      </w:r>
+      <w:r>
+        <w:rPr>
+          <w:lang w:val="en-US"/>
+        </w:rPr>
+        <w:t xml:space="preserve"> at how they do this.</w:t>
+      </w:r>
+    </w:p>
+    <w:p>
+      <w:pPr>
+        <w:rPr>
+          <w:lang w:val="en-US"/>
+        </w:rPr>
+      </w:pPr>
+      <w:r>
+        <w:rPr>
+          <w:lang w:val="en-US"/>
+        </w:rPr>
+        <w:t xml:space="preserve">Ok, I should’ve </w:t>
+      </w:r>
+      <w:r>
+        <w:rPr>
+          <w:lang w:val="en-US"/>
+        </w:rPr>
+        <w:t>gone</w:t>
+      </w:r>
+      <w:r>
+        <w:rPr>
+          <w:lang w:val="en-US"/>
+        </w:rPr>
+        <w:t xml:space="preserve"> with my other project (multiplayer fighting game). I </w:t>
+      </w:r>
+      <w:r>
+        <w:rPr>
+          <w:lang w:val="en-US"/>
+        </w:rPr>
+        <w:t>investigated</w:t>
+      </w:r>
+      <w:r>
+        <w:rPr>
+          <w:lang w:val="en-US"/>
+        </w:rPr>
+        <w:t xml:space="preserve"> how the Terrain Tools extension loads a height map (texture) onto a Terrain and it</w:t>
+      </w:r>
+      <w:r>
+        <w:rPr>
+          <w:lang w:val="en-US"/>
+        </w:rPr>
+        <w:t xml:space="preserve"> is</w:t>
+      </w:r>
+      <w:r>
+        <w:rPr>
+          <w:lang w:val="en-US"/>
+        </w:rPr>
+        <w:t xml:space="preserve"> black magic.</w:t>
+      </w:r>
+    </w:p>
+    <w:p>
+      <w:pPr>
+        <w:rPr>
+          <w:lang w:val="en-US"/>
+        </w:rPr>
+      </w:pPr>
+      <w:r>
+        <w:rPr>
+          <w:lang w:val="en-US"/>
+        </w:rPr>
+        <w:t xml:space="preserve">I got it </w:t>
+      </w:r>
+      <w:r>
+        <w:rPr>
+          <w:lang w:val="en-US"/>
+        </w:rPr>
+        <w:t>to work somewhat. I took some code from the Terrain Tool and got it to work in my script. Weird thing is, it’s still not right.</w:t>
+      </w:r>
+    </w:p>
+    <w:p>
+      <w:pPr>
+        <w:rPr>
+          <w:lang w:val="en-US"/>
+        </w:rPr>
+      </w:pPr>
+      <w:r>
+        <w:rPr>
+          <w:lang w:val="en-US"/>
+        </w:rPr>
+        <w:t>Left you can see the Terrain Tool’s result, right you can see the copied code’s result.</w:t>
+      </w:r>
+    </w:p>
+    <w:p>
+      <w:pPr>
+        <w:rPr>
+          <w:lang w:val="en-US"/>
+        </w:rPr>
+      </w:pPr>
+      <w:r>
+        <w:rPr>
+          <w:lang w:val="en-US"/>
+        </w:rPr>
+        <w:drawing>
+          <wp:inline distT="0" distB="0" distL="0" distR="0" wp14:anchorId="7DE3E2FC" wp14:editId="292BCA75">
+            <wp:extent cx="3006437" cy="1739835"/>
+            <wp:effectExtent l="0" t="0" r="3810" b="0"/>
+            <wp:docPr id="14" name="Afbeelding 14" descr="Afbeelding met binnen, wit&#10;&#10;Automatisch gegenereerde beschrijving"/>
+            <wp:cNvGraphicFramePr>
+              <a:graphicFrameLocks xmlns:a="http://schemas.openxmlformats.org/drawingml/2006/main" noChangeAspect="1"/>
+            </wp:cNvGraphicFramePr>
+            <a:graphic xmlns:a="http://schemas.openxmlformats.org/drawingml/2006/main">
+              <a:graphicData uri="http://schemas.openxmlformats.org/drawingml/2006/picture">
+                <pic:pic xmlns:pic="http://schemas.openxmlformats.org/drawingml/2006/picture">
+                  <pic:nvPicPr>
+                    <pic:cNvPr id="14" name="Afbeelding 14" descr="Afbeelding met binnen, wit&#10;&#10;Automatisch gegenereerde beschrijving"/>
+                    <pic:cNvPicPr/>
+                  </pic:nvPicPr>
+                  <pic:blipFill>
+                    <a:blip r:embed="rId23"/>
+                    <a:stretch>
+                      <a:fillRect/>
+                    </a:stretch>
+                  </pic:blipFill>
+                  <pic:spPr>
+                    <a:xfrm>
+                      <a:off x="0" y="0"/>
+                      <a:ext cx="3023121" cy="1749490"/>
+                    </a:xfrm>
+                    <a:prstGeom prst="rect">
+                      <a:avLst/>
+                    </a:prstGeom>
+                  </pic:spPr>
+                </pic:pic>
+              </a:graphicData>
+            </a:graphic>
+          </wp:inline>
+        </w:drawing>
+      </w:r>
+      <w:r>
+        <w:rPr>
+          <w:lang w:val="en-US"/>
+        </w:rPr>
+        <w:drawing>
+          <wp:inline distT="0" distB="0" distL="0" distR="0" wp14:anchorId="39271457" wp14:editId="513C3562">
+            <wp:extent cx="2590800" cy="1737481"/>
+            <wp:effectExtent l="0" t="0" r="0" b="0"/>
+            <wp:docPr id="15" name="Afbeelding 15"/>
+            <wp:cNvGraphicFramePr>
+              <a:graphicFrameLocks xmlns:a="http://schemas.openxmlformats.org/drawingml/2006/main" noChangeAspect="1"/>
+            </wp:cNvGraphicFramePr>
+            <a:graphic xmlns:a="http://schemas.openxmlformats.org/drawingml/2006/main">
+              <a:graphicData uri="http://schemas.openxmlformats.org/drawingml/2006/picture">
+                <pic:pic xmlns:pic="http://schemas.openxmlformats.org/drawingml/2006/picture">
+                  <pic:nvPicPr>
+                    <pic:cNvPr id="1" name=""/>
+                    <pic:cNvPicPr/>
+                  </pic:nvPicPr>
+                  <pic:blipFill>
+                    <a:blip r:embed="rId24"/>
+                    <a:stretch>
+                      <a:fillRect/>
+                    </a:stretch>
+                  </pic:blipFill>
+                  <pic:spPr>
+                    <a:xfrm>
+                      <a:off x="0" y="0"/>
+                      <a:ext cx="2607044" cy="1748375"/>
+                    </a:xfrm>
+                    <a:prstGeom prst="rect">
+                      <a:avLst/>
+                    </a:prstGeom>
+                  </pic:spPr>
+                </pic:pic>
+              </a:graphicData>
+            </a:graphic>
+          </wp:inline>
+        </w:drawing>
+      </w:r>
+    </w:p>
+    <w:p>
+      <w:pPr>
+        <w:rPr>
+          <w:lang w:val="en-US"/>
+        </w:rPr>
+      </w:pPr>
+      <w:r>
+        <w:rPr>
+          <w:lang w:val="en-US"/>
+        </w:rPr>
+        <w:t>How can this differ so much, as far as I know, I’m doing the exact same as the Terrain Tool. I’m confused.</w:t>
+      </w:r>
     </w:p>
     <w:sectPr>
-      <w:headerReference w:type="default" r:id="rId23"/>
-      <w:footerReference w:type="default" r:id="rId24"/>
-      <w:footerReference w:type="first" r:id="rId25"/>
+      <w:headerReference w:type="default" r:id="rId25"/>
+      <w:footerReference w:type="default" r:id="rId26"/>
+      <w:footerReference w:type="first" r:id="rId27"/>
       <w:pgSz w:w="11906" w:h="16838"/>
       <w:pgMar w:top="1417" w:right="1417" w:bottom="1417" w:left="1417" w:header="708" w:footer="708" w:gutter="0"/>
       <w:pgNumType w:start="0"/>
@@ -2507,6 +2884,7 @@
         <w:rFonts w:cstheme="minorHAnsi"/>
         <w:sz w:val="28"/>
         <w:szCs w:val="28"/>
+        <w:lang w:val="en-US"/>
       </w:rPr>
     </w:pPr>
     <w:r>
@@ -2514,6 +2892,7 @@
         <w:rFonts w:cstheme="minorHAnsi"/>
         <w:sz w:val="28"/>
         <w:szCs w:val="28"/>
+        <w:lang w:val="en-US"/>
       </w:rPr>
       <w:t>Naam</w:t>
     </w:r>
@@ -2522,6 +2901,7 @@
         <w:rFonts w:cstheme="minorHAnsi"/>
         <w:sz w:val="28"/>
         <w:szCs w:val="28"/>
+        <w:lang w:val="en-US"/>
       </w:rPr>
       <w:tab/>
     </w:r>
@@ -2530,6 +2910,7 @@
         <w:rFonts w:cstheme="minorHAnsi"/>
         <w:sz w:val="28"/>
         <w:szCs w:val="28"/>
+        <w:lang w:val="en-US"/>
       </w:rPr>
       <w:tab/>
     </w:r>
@@ -2538,6 +2919,7 @@
         <w:rFonts w:cstheme="minorHAnsi"/>
         <w:sz w:val="28"/>
         <w:szCs w:val="28"/>
+        <w:lang w:val="en-US"/>
       </w:rPr>
       <w:tab/>
       <w:t>: Chris Huider</w:t>
@@ -2550,6 +2932,7 @@
         <w:rFonts w:cstheme="minorHAnsi"/>
         <w:sz w:val="28"/>
         <w:szCs w:val="28"/>
+        <w:lang w:val="en-US"/>
       </w:rPr>
     </w:pPr>
     <w:r>
@@ -2557,6 +2940,7 @@
         <w:rFonts w:cstheme="minorHAnsi"/>
         <w:sz w:val="28"/>
         <w:szCs w:val="28"/>
+        <w:lang w:val="en-US"/>
       </w:rPr>
       <w:t>Studentnummer</w:t>
     </w:r>
@@ -2565,6 +2949,7 @@
         <w:rFonts w:cstheme="minorHAnsi"/>
         <w:sz w:val="28"/>
         <w:szCs w:val="28"/>
+        <w:lang w:val="en-US"/>
       </w:rPr>
       <w:tab/>
     </w:r>
@@ -2573,6 +2958,7 @@
         <w:rFonts w:cstheme="minorHAnsi"/>
         <w:sz w:val="28"/>
         <w:szCs w:val="28"/>
+        <w:lang w:val="en-US"/>
       </w:rPr>
       <w:tab/>
       <w:t>: 500844542</w:t>
@@ -2585,6 +2971,7 @@
         <w:rFonts w:cstheme="minorHAnsi"/>
         <w:sz w:val="28"/>
         <w:szCs w:val="28"/>
+        <w:lang w:val="en-US"/>
       </w:rPr>
     </w:pPr>
     <w:r>
@@ -2592,6 +2979,7 @@
         <w:rFonts w:cstheme="minorHAnsi"/>
         <w:sz w:val="28"/>
         <w:szCs w:val="28"/>
+        <w:lang w:val="en-US"/>
       </w:rPr>
       <w:t>Themasemester</w:t>
     </w:r>
@@ -2600,6 +2988,7 @@
         <w:rFonts w:cstheme="minorHAnsi"/>
         <w:sz w:val="28"/>
         <w:szCs w:val="28"/>
+        <w:lang w:val="en-US"/>
       </w:rPr>
       <w:tab/>
     </w:r>
@@ -2608,17 +2997,10 @@
         <w:rFonts w:cstheme="minorHAnsi"/>
         <w:sz w:val="28"/>
         <w:szCs w:val="28"/>
+        <w:lang w:val="en-US"/>
       </w:rPr>
       <w:tab/>
-      <w:t xml:space="preserve">: </w:t>
-    </w:r>
-    <w:r>
-      <w:rPr>
-        <w:rFonts w:cstheme="minorHAnsi"/>
-        <w:sz w:val="28"/>
-        <w:szCs w:val="28"/>
-      </w:rPr>
-      <w:t>Gameplay Engineering</w:t>
+      <w:t>: Gameplay Engineering</w:t>
     </w:r>
   </w:p>
   <w:p>

--- a/GPE PCG Environment.docx
+++ b/GPE PCG Environment.docx
@@ -180,7 +180,7 @@
           <w:r>
             <w:fldChar w:fldCharType="separate"/>
           </w:r>
-          <w:hyperlink w:anchor="_Toc129360642" w:history="1">
+          <w:hyperlink w:anchor="_Toc129767313" w:history="1">
             <w:r>
               <w:rPr>
                 <w:rStyle w:val="Hyperlink"/>
@@ -208,7 +208,7 @@
                 <w:noProof/>
                 <w:webHidden/>
               </w:rPr>
-              <w:instrText xml:space="preserve"> PAGEREF _Toc129360642 \h </w:instrText>
+              <w:instrText xml:space="preserve"> PAGEREF _Toc129767313 \h </w:instrText>
             </w:r>
             <w:r>
               <w:rPr>
@@ -252,7 +252,7 @@
               <w:lang w:eastAsia="nl-NL"/>
             </w:rPr>
           </w:pPr>
-          <w:hyperlink w:anchor="_Toc129360643" w:history="1">
+          <w:hyperlink w:anchor="_Toc129767314" w:history="1">
             <w:r>
               <w:rPr>
                 <w:rStyle w:val="Hyperlink"/>
@@ -280,7 +280,7 @@
                 <w:noProof/>
                 <w:webHidden/>
               </w:rPr>
-              <w:instrText xml:space="preserve"> PAGEREF _Toc129360643 \h </w:instrText>
+              <w:instrText xml:space="preserve"> PAGEREF _Toc129767314 \h </w:instrText>
             </w:r>
             <w:r>
               <w:rPr>
@@ -324,7 +324,7 @@
               <w:lang w:eastAsia="nl-NL"/>
             </w:rPr>
           </w:pPr>
-          <w:hyperlink w:anchor="_Toc129360644" w:history="1">
+          <w:hyperlink w:anchor="_Toc129767315" w:history="1">
             <w:r>
               <w:rPr>
                 <w:rStyle w:val="Hyperlink"/>
@@ -352,7 +352,7 @@
                 <w:noProof/>
                 <w:webHidden/>
               </w:rPr>
-              <w:instrText xml:space="preserve"> PAGEREF _Toc129360644 \h </w:instrText>
+              <w:instrText xml:space="preserve"> PAGEREF _Toc129767315 \h </w:instrText>
             </w:r>
             <w:r>
               <w:rPr>
@@ -396,7 +396,7 @@
               <w:lang w:eastAsia="nl-NL"/>
             </w:rPr>
           </w:pPr>
-          <w:hyperlink w:anchor="_Toc129360645" w:history="1">
+          <w:hyperlink w:anchor="_Toc129767316" w:history="1">
             <w:r>
               <w:rPr>
                 <w:rStyle w:val="Hyperlink"/>
@@ -424,7 +424,7 @@
                 <w:noProof/>
                 <w:webHidden/>
               </w:rPr>
-              <w:instrText xml:space="preserve"> PAGEREF _Toc129360645 \h </w:instrText>
+              <w:instrText xml:space="preserve"> PAGEREF _Toc129767316 \h </w:instrText>
             </w:r>
             <w:r>
               <w:rPr>
@@ -468,7 +468,7 @@
               <w:lang w:eastAsia="nl-NL"/>
             </w:rPr>
           </w:pPr>
-          <w:hyperlink w:anchor="_Toc129360646" w:history="1">
+          <w:hyperlink w:anchor="_Toc129767317" w:history="1">
             <w:r>
               <w:rPr>
                 <w:rStyle w:val="Hyperlink"/>
@@ -496,7 +496,7 @@
                 <w:noProof/>
                 <w:webHidden/>
               </w:rPr>
-              <w:instrText xml:space="preserve"> PAGEREF _Toc129360646 \h </w:instrText>
+              <w:instrText xml:space="preserve"> PAGEREF _Toc129767317 \h </w:instrText>
             </w:r>
             <w:r>
               <w:rPr>
@@ -517,6 +517,150 @@
                 <w:webHidden/>
               </w:rPr>
               <w:t>9</w:t>
+            </w:r>
+            <w:r>
+              <w:rPr>
+                <w:noProof/>
+                <w:webHidden/>
+              </w:rPr>
+              <w:fldChar w:fldCharType="end"/>
+            </w:r>
+          </w:hyperlink>
+        </w:p>
+        <w:p>
+          <w:pPr>
+            <w:pStyle w:val="Inhopg2"/>
+            <w:tabs>
+              <w:tab w:val="right" w:leader="dot" w:pos="9062"/>
+            </w:tabs>
+            <w:rPr>
+              <w:rFonts w:asciiTheme="minorHAnsi" w:eastAsiaTheme="minorEastAsia" w:hAnsiTheme="minorHAnsi"/>
+              <w:noProof/>
+              <w:sz w:val="22"/>
+              <w:lang w:eastAsia="nl-NL"/>
+            </w:rPr>
+          </w:pPr>
+          <w:hyperlink w:anchor="_Toc129767318" w:history="1">
+            <w:r>
+              <w:rPr>
+                <w:rStyle w:val="Hyperlink"/>
+                <w:noProof/>
+                <w:lang w:val="en-US"/>
+              </w:rPr>
+              <w:t>Day 5 (13-03-2023)</w:t>
+            </w:r>
+            <w:r>
+              <w:rPr>
+                <w:noProof/>
+                <w:webHidden/>
+              </w:rPr>
+              <w:tab/>
+            </w:r>
+            <w:r>
+              <w:rPr>
+                <w:noProof/>
+                <w:webHidden/>
+              </w:rPr>
+              <w:fldChar w:fldCharType="begin"/>
+            </w:r>
+            <w:r>
+              <w:rPr>
+                <w:noProof/>
+                <w:webHidden/>
+              </w:rPr>
+              <w:instrText xml:space="preserve"> PAGEREF _Toc129767318 \h </w:instrText>
+            </w:r>
+            <w:r>
+              <w:rPr>
+                <w:noProof/>
+                <w:webHidden/>
+              </w:rPr>
+            </w:r>
+            <w:r>
+              <w:rPr>
+                <w:noProof/>
+                <w:webHidden/>
+              </w:rPr>
+              <w:fldChar w:fldCharType="separate"/>
+            </w:r>
+            <w:r>
+              <w:rPr>
+                <w:noProof/>
+                <w:webHidden/>
+              </w:rPr>
+              <w:t>10</w:t>
+            </w:r>
+            <w:r>
+              <w:rPr>
+                <w:noProof/>
+                <w:webHidden/>
+              </w:rPr>
+              <w:fldChar w:fldCharType="end"/>
+            </w:r>
+          </w:hyperlink>
+        </w:p>
+        <w:p>
+          <w:pPr>
+            <w:pStyle w:val="Inhopg2"/>
+            <w:tabs>
+              <w:tab w:val="right" w:leader="dot" w:pos="9062"/>
+            </w:tabs>
+            <w:rPr>
+              <w:rFonts w:asciiTheme="minorHAnsi" w:eastAsiaTheme="minorEastAsia" w:hAnsiTheme="minorHAnsi"/>
+              <w:noProof/>
+              <w:sz w:val="22"/>
+              <w:lang w:eastAsia="nl-NL"/>
+            </w:rPr>
+          </w:pPr>
+          <w:hyperlink w:anchor="_Toc129767319" w:history="1">
+            <w:r>
+              <w:rPr>
+                <w:rStyle w:val="Hyperlink"/>
+                <w:noProof/>
+                <w:lang w:val="en-US"/>
+              </w:rPr>
+              <w:t>Day 6 (15-03-2023)</w:t>
+            </w:r>
+            <w:r>
+              <w:rPr>
+                <w:noProof/>
+                <w:webHidden/>
+              </w:rPr>
+              <w:tab/>
+            </w:r>
+            <w:r>
+              <w:rPr>
+                <w:noProof/>
+                <w:webHidden/>
+              </w:rPr>
+              <w:fldChar w:fldCharType="begin"/>
+            </w:r>
+            <w:r>
+              <w:rPr>
+                <w:noProof/>
+                <w:webHidden/>
+              </w:rPr>
+              <w:instrText xml:space="preserve"> PAGEREF _Toc129767319 \h </w:instrText>
+            </w:r>
+            <w:r>
+              <w:rPr>
+                <w:noProof/>
+                <w:webHidden/>
+              </w:rPr>
+            </w:r>
+            <w:r>
+              <w:rPr>
+                <w:noProof/>
+                <w:webHidden/>
+              </w:rPr>
+              <w:fldChar w:fldCharType="separate"/>
+            </w:r>
+            <w:r>
+              <w:rPr>
+                <w:noProof/>
+                <w:webHidden/>
+              </w:rPr>
+              <w:t>11</w:t>
             </w:r>
             <w:r>
               <w:rPr>
@@ -565,7 +709,7 @@
           <w:lang w:val="en-US"/>
         </w:rPr>
       </w:pPr>
-      <w:bookmarkStart w:id="0" w:name="_Toc129360642"/>
+      <w:bookmarkStart w:id="0" w:name="_Toc129767313"/>
       <w:r>
         <w:rPr>
           <w:lang w:val="en-US"/>
@@ -589,7 +733,7 @@
           <w:lang w:val="en-US"/>
         </w:rPr>
       </w:pPr>
-      <w:bookmarkStart w:id="1" w:name="_Toc129360643"/>
+      <w:bookmarkStart w:id="1" w:name="_Toc129767314"/>
       <w:r>
         <w:rPr>
           <w:lang w:val="en-US"/>
@@ -986,7 +1130,19 @@
         <w:rPr>
           <w:lang w:val="en-US"/>
         </w:rPr>
-        <w:t>I started experimenting with the tree spawning and grass function of the Terrain. The Terrain can spawn trees (as prefabs) at specific locations or in mass, but you can’t influence them afterwards, only add more or delete. This is the same for the grass/bushes. With the bushes and trees I came across some problems, the LOD component is not supported in the Terrain.</w:t>
+        <w:t xml:space="preserve">I started experimenting with the tree spawning and grass function of the Terrain. The Terrain can spawn trees (as prefabs) at specific locations or in mass, but you can’t influence them afterwards, only add more or delete. This is the same for the grass/bushes. With the bushes and </w:t>
+      </w:r>
+      <w:r>
+        <w:rPr>
+          <w:lang w:val="en-US"/>
+        </w:rPr>
+        <w:t>trees,</w:t>
+      </w:r>
+      <w:r>
+        <w:rPr>
+          <w:lang w:val="en-US"/>
+        </w:rPr>
+        <w:t xml:space="preserve"> I came across some problems, the LOD component is not supported in the Terrain.</w:t>
       </w:r>
     </w:p>
     <w:p>
@@ -1060,7 +1216,21 @@
         <w:rPr>
           <w:lang w:val="en-US"/>
         </w:rPr>
-        <w:t>I also took a look at how others fix this problem. Their solution, don’t use the trees/bushes feature, only use the terrain to spawn grass.</w:t>
+        <w:t xml:space="preserve">I also </w:t>
+      </w:r>
+      <w:proofErr w:type="gramStart"/>
+      <w:r>
+        <w:rPr>
+          <w:lang w:val="en-US"/>
+        </w:rPr>
+        <w:t>took a look</w:t>
+      </w:r>
+      <w:proofErr w:type="gramEnd"/>
+      <w:r>
+        <w:rPr>
+          <w:lang w:val="en-US"/>
+        </w:rPr>
+        <w:t xml:space="preserve"> at how others fix this problem. Their solution, don’t use the trees/bushes feature, only use the terrain to spawn grass.</w:t>
       </w:r>
     </w:p>
     <w:p>
@@ -1081,7 +1251,45 @@
           <w:lang w:val="en-US"/>
         </w:rPr>
         <w:lastRenderedPageBreak/>
-        <w:t>I took a look at how the Terrain saves it’s data. This is done in a .asset file, which is not readable. Seeing as I want to store data differently to circumvent the LOD problem it’s probably easiest to make a new (</w:t>
+        <w:t xml:space="preserve">I </w:t>
+      </w:r>
+      <w:r>
+        <w:rPr>
+          <w:lang w:val="en-US"/>
+        </w:rPr>
+        <w:t>looked</w:t>
+      </w:r>
+      <w:r>
+        <w:rPr>
+          <w:lang w:val="en-US"/>
+        </w:rPr>
+        <w:t xml:space="preserve"> at how the Terrain saves </w:t>
+      </w:r>
+      <w:r>
+        <w:rPr>
+          <w:lang w:val="en-US"/>
+        </w:rPr>
+        <w:t>its</w:t>
+      </w:r>
+      <w:r>
+        <w:rPr>
+          <w:lang w:val="en-US"/>
+        </w:rPr>
+        <w:t xml:space="preserve"> data. This is done in </w:t>
+      </w:r>
+      <w:proofErr w:type="gramStart"/>
+      <w:r>
+        <w:rPr>
+          <w:lang w:val="en-US"/>
+        </w:rPr>
+        <w:t>a .asset</w:t>
+      </w:r>
+      <w:proofErr w:type="gramEnd"/>
+      <w:r>
+        <w:rPr>
+          <w:lang w:val="en-US"/>
+        </w:rPr>
+        <w:t xml:space="preserve"> file, which is not readable. Seeing as I want to store data differently to circumvent the LOD problem it’s probably easiest to make a new (</w:t>
       </w:r>
       <w:proofErr w:type="spellStart"/>
       <w:r>
@@ -1108,7 +1316,19 @@
         <w:rPr>
           <w:lang w:val="en-US"/>
         </w:rPr>
-        <w:t>The Terrain automatically doesn’t spawn trees on steep slopes. Seeing as I won’t be using the Terrain’s tree spawning I will have to imitate it myself. The solution I’ve come up with is to make a new Texture2D map which will store slope data.</w:t>
+        <w:t xml:space="preserve">The Terrain automatically doesn’t spawn trees on steep slopes. Seeing as I won’t be using the Terrain’s tree </w:t>
+      </w:r>
+      <w:r>
+        <w:rPr>
+          <w:lang w:val="en-US"/>
+        </w:rPr>
+        <w:t>spawning,</w:t>
+      </w:r>
+      <w:r>
+        <w:rPr>
+          <w:lang w:val="en-US"/>
+        </w:rPr>
+        <w:t xml:space="preserve"> I will have to imitate it myself. The solution I’ve come up with is to make a new Texture2D map which will store slope data.</w:t>
       </w:r>
     </w:p>
     <w:p>
@@ -1202,7 +1422,7 @@
           <w:lang w:val="en-US"/>
         </w:rPr>
       </w:pPr>
-      <w:bookmarkStart w:id="2" w:name="_Toc129360644"/>
+      <w:bookmarkStart w:id="2" w:name="_Toc129767315"/>
       <w:r>
         <w:rPr>
           <w:lang w:val="en-US"/>
@@ -1247,7 +1467,19 @@
         <w:rPr>
           <w:lang w:val="en-US"/>
         </w:rPr>
-        <w:t xml:space="preserve">I started out trying to make the new data format I thought of on day 1. It all went well, until it came to generating new Texture2D files. Unity kept giving a ‘type mismatch’ error in the object field. Turns out, scriptable objects don’t like the creation of new instances of Texture2D or something like that. So I had to add the instance to the scriptable objects </w:t>
+        <w:t xml:space="preserve">I started out trying to make the new data format I thought of on day 1. It all went well, until it came to generating new Texture2D files. Unity kept giving a ‘type mismatch’ error in the object field. Turns out, scriptable objects don’t like the creation of new instances of Texture2D or something like that. </w:t>
+      </w:r>
+      <w:r>
+        <w:rPr>
+          <w:lang w:val="en-US"/>
+        </w:rPr>
+        <w:t>So,</w:t>
+      </w:r>
+      <w:r>
+        <w:rPr>
+          <w:lang w:val="en-US"/>
+        </w:rPr>
+        <w:t xml:space="preserve"> I had to add the instance to the scriptable objects </w:t>
       </w:r>
       <w:proofErr w:type="spellStart"/>
       <w:r>
@@ -1386,6 +1618,7 @@
         <w:t xml:space="preserve">The </w:t>
       </w:r>
       <w:proofErr w:type="spellStart"/>
+      <w:proofErr w:type="gramStart"/>
       <w:r>
         <w:rPr>
           <w:lang w:val="en-US"/>
@@ -1397,7 +1630,14 @@
         <w:rPr>
           <w:lang w:val="en-US"/>
         </w:rPr>
-        <w:t>() function sets the entire texture to one color.</w:t>
+        <w:t>(</w:t>
+      </w:r>
+      <w:proofErr w:type="gramEnd"/>
+      <w:r>
+        <w:rPr>
+          <w:lang w:val="en-US"/>
+        </w:rPr>
+        <w:t>) function sets the entire texture to one color.</w:t>
       </w:r>
     </w:p>
     <w:p>
@@ -1472,7 +1712,19 @@
         <w:rPr>
           <w:lang w:val="en-US"/>
         </w:rPr>
-        <w:t>After this I wanted to try loading my newly created height map onto the Terrain. So I converted the pixel data from the height map into a float array and loaded it onto the Terrain.</w:t>
+        <w:t xml:space="preserve">After this I wanted to try loading my newly created height map onto the Terrain. </w:t>
+      </w:r>
+      <w:r>
+        <w:rPr>
+          <w:lang w:val="en-US"/>
+        </w:rPr>
+        <w:t>So,</w:t>
+      </w:r>
+      <w:r>
+        <w:rPr>
+          <w:lang w:val="en-US"/>
+        </w:rPr>
+        <w:t xml:space="preserve"> I converted the pixel data from the height map into a float array and loaded it onto the Terrain.</w:t>
       </w:r>
     </w:p>
     <w:p>
@@ -1553,7 +1805,21 @@
         <w:rPr>
           <w:lang w:val="en-US"/>
         </w:rPr>
-        <w:t>It is a bit hardcoded now with the width, height and layer length, but whatever.</w:t>
+        <w:t xml:space="preserve">It is a bit hardcoded now with the width, </w:t>
+      </w:r>
+      <w:proofErr w:type="gramStart"/>
+      <w:r>
+        <w:rPr>
+          <w:lang w:val="en-US"/>
+        </w:rPr>
+        <w:t>height</w:t>
+      </w:r>
+      <w:proofErr w:type="gramEnd"/>
+      <w:r>
+        <w:rPr>
+          <w:lang w:val="en-US"/>
+        </w:rPr>
+        <w:t xml:space="preserve"> and layer length, but whatever.</w:t>
       </w:r>
     </w:p>
     <w:p>
@@ -1707,7 +1973,27 @@
         <w:rPr>
           <w:lang w:val="en-US"/>
         </w:rPr>
-        <w:t>So I also now realized that I can actually store the height and slope map into 1 Texture2D. Because I’m not actually setting the Terrain height map to my height map, but rather the red pixel values, I can change th</w:t>
+        <w:t>So,</w:t>
+      </w:r>
+      <w:r>
+        <w:rPr>
+          <w:lang w:val="en-US"/>
+        </w:rPr>
+        <w:t xml:space="preserve"> I also now realized that I can </w:t>
+      </w:r>
+      <w:proofErr w:type="gramStart"/>
+      <w:r>
+        <w:rPr>
+          <w:lang w:val="en-US"/>
+        </w:rPr>
+        <w:t>actually store</w:t>
+      </w:r>
+      <w:proofErr w:type="gramEnd"/>
+      <w:r>
+        <w:rPr>
+          <w:lang w:val="en-US"/>
+        </w:rPr>
+        <w:t xml:space="preserve"> the height and slope map into 1 Texture2D. Because I’m not actually setting the Terrain height map to my height map, but rather the red pixel values, I can change th</w:t>
       </w:r>
       <w:r>
         <w:rPr>
@@ -1749,7 +2035,7 @@
         </w:rPr>
         <w:br w:type="page"/>
       </w:r>
-      <w:bookmarkStart w:id="3" w:name="_Toc129360645"/>
+      <w:bookmarkStart w:id="3" w:name="_Toc129767316"/>
       <w:r>
         <w:rPr>
           <w:lang w:val="en-US"/>
@@ -1781,20 +2067,42 @@
         <w:rPr>
           <w:lang w:val="en-US"/>
         </w:rPr>
-        <w:t>Continued programming</w:t>
-      </w:r>
-    </w:p>
-    <w:p>
-      <w:pPr>
-        <w:rPr>
-          <w:lang w:val="en-US"/>
-        </w:rPr>
-      </w:pPr>
-      <w:r>
-        <w:rPr>
-          <w:lang w:val="en-US"/>
-        </w:rPr>
-        <w:t>Oh buddy, I continued programming and wanted to clean up the terrain loading so it wouldn’t be as hard coded, so I did. While I was at it, I added some fail-safes and also realized, this is a very performance heavy piece of code.</w:t>
+        <w:t xml:space="preserve">Continued </w:t>
+      </w:r>
+      <w:proofErr w:type="gramStart"/>
+      <w:r>
+        <w:rPr>
+          <w:lang w:val="en-US"/>
+        </w:rPr>
+        <w:t>programming</w:t>
+      </w:r>
+      <w:proofErr w:type="gramEnd"/>
+    </w:p>
+    <w:p>
+      <w:pPr>
+        <w:rPr>
+          <w:lang w:val="en-US"/>
+        </w:rPr>
+      </w:pPr>
+      <w:r>
+        <w:rPr>
+          <w:lang w:val="en-US"/>
+        </w:rPr>
+        <w:t xml:space="preserve">Oh buddy, I continued programming and wanted to clean up the terrain loading so it wouldn’t be as hard coded, so I did. While I was at it, I added some fail-safes </w:t>
+      </w:r>
+      <w:proofErr w:type="gramStart"/>
+      <w:r>
+        <w:rPr>
+          <w:lang w:val="en-US"/>
+        </w:rPr>
+        <w:t>and also</w:t>
+      </w:r>
+      <w:proofErr w:type="gramEnd"/>
+      <w:r>
+        <w:rPr>
+          <w:lang w:val="en-US"/>
+        </w:rPr>
+        <w:t xml:space="preserve"> realized, this is a very performance heavy piece of code.</w:t>
       </w:r>
     </w:p>
     <w:p>
@@ -1813,7 +2121,33 @@
         <w:rPr>
           <w:lang w:val="en-US"/>
         </w:rPr>
-        <w:t xml:space="preserve"> (EDIT: it seems it wasn’t the algorithm which was taking long, it was actually the thousands of debug logs it was sending. After disabling them it takes around 0.</w:t>
+        <w:t xml:space="preserve"> (EDIT: it seems it wasn’t the </w:t>
+      </w:r>
+      <w:r>
+        <w:rPr>
+          <w:lang w:val="en-US"/>
+        </w:rPr>
+        <w:t>algorithm,</w:t>
+      </w:r>
+      <w:r>
+        <w:rPr>
+          <w:lang w:val="en-US"/>
+        </w:rPr>
+        <w:t xml:space="preserve"> which was taking long, it was actually the </w:t>
+      </w:r>
+      <w:proofErr w:type="gramStart"/>
+      <w:r>
+        <w:rPr>
+          <w:lang w:val="en-US"/>
+        </w:rPr>
+        <w:t>thousands</w:t>
+      </w:r>
+      <w:proofErr w:type="gramEnd"/>
+      <w:r>
+        <w:rPr>
+          <w:lang w:val="en-US"/>
+        </w:rPr>
+        <w:t xml:space="preserve"> of debug logs it was sending. After disabling them it takes around 0.</w:t>
       </w:r>
       <w:r>
         <w:rPr>
@@ -2003,7 +2337,21 @@
         <w:rPr>
           <w:lang w:val="en-US"/>
         </w:rPr>
-        <w:t xml:space="preserve">I wasted 4 hours on trying to fix it and I swear to god nothing even came close. Unity </w:t>
+        <w:t xml:space="preserve">I wasted 4 hours on trying to fix it and I swear to </w:t>
+      </w:r>
+      <w:proofErr w:type="gramStart"/>
+      <w:r>
+        <w:rPr>
+          <w:lang w:val="en-US"/>
+        </w:rPr>
+        <w:t>god</w:t>
+      </w:r>
+      <w:proofErr w:type="gramEnd"/>
+      <w:r>
+        <w:rPr>
+          <w:lang w:val="en-US"/>
+        </w:rPr>
+        <w:t xml:space="preserve"> nothing even came close. Unity </w:t>
       </w:r>
       <w:proofErr w:type="spellStart"/>
       <w:r>
@@ -2164,7 +2512,13 @@
         <w:rPr>
           <w:lang w:val="en-US"/>
         </w:rPr>
-        <w:t>So after this fiasco I’m done for today, I’ll do the slope map tomorrow.</w:t>
+        <w:t>So,</w:t>
+      </w:r>
+      <w:r>
+        <w:rPr>
+          <w:lang w:val="en-US"/>
+        </w:rPr>
+        <w:t xml:space="preserve"> after this fiasco I’m done for today, I’ll do the slope map tomorrow.</w:t>
       </w:r>
     </w:p>
     <w:p>
@@ -2207,7 +2561,7 @@
           <w:lang w:val="en-US"/>
         </w:rPr>
       </w:pPr>
-      <w:bookmarkStart w:id="4" w:name="_Toc129360646"/>
+      <w:bookmarkStart w:id="4" w:name="_Toc129767317"/>
       <w:r>
         <w:rPr>
           <w:lang w:val="en-US"/>
@@ -2239,8 +2593,16 @@
         <w:rPr>
           <w:lang w:val="en-US"/>
         </w:rPr>
-        <w:t>Continued programming</w:t>
-      </w:r>
+        <w:t xml:space="preserve">Continued </w:t>
+      </w:r>
+      <w:proofErr w:type="gramStart"/>
+      <w:r>
+        <w:rPr>
+          <w:lang w:val="en-US"/>
+        </w:rPr>
+        <w:t>programming</w:t>
+      </w:r>
+      <w:proofErr w:type="gramEnd"/>
     </w:p>
     <w:p>
       <w:pPr>
@@ -2340,7 +2702,7 @@
         <w:rPr>
           <w:lang w:val="en-US"/>
         </w:rPr>
-        <w:t>The algorithms isn’t very precise, you can also see some grain in the result. I might modify it later, but right now, this is good enough.</w:t>
+        <w:t>The algorithm isn’t very precise, you can also see some grain in the result. I might modify it later, but right now, this is good enough.</w:t>
       </w:r>
     </w:p>
     <w:p>
@@ -2363,6 +2725,7 @@
         <w:t xml:space="preserve">I tried setting the Terrain </w:t>
       </w:r>
       <w:proofErr w:type="spellStart"/>
+      <w:proofErr w:type="gramStart"/>
       <w:r>
         <w:rPr>
           <w:lang w:val="en-US"/>
@@ -2370,6 +2733,7 @@
         <w:t>alphamapTextures</w:t>
       </w:r>
       <w:proofErr w:type="spellEnd"/>
+      <w:proofErr w:type="gramEnd"/>
       <w:r>
         <w:rPr>
           <w:lang w:val="en-US"/>
@@ -2417,6 +2781,7 @@
           <w:lang w:val="en-US"/>
         </w:rPr>
       </w:pPr>
+      <w:bookmarkStart w:id="5" w:name="_Toc129767318"/>
       <w:r>
         <w:rPr>
           <w:lang w:val="en-US"/>
@@ -2424,6 +2789,7 @@
         <w:lastRenderedPageBreak/>
         <w:t>Day 5 (13-03-2023)</w:t>
       </w:r>
+      <w:bookmarkEnd w:id="5"/>
     </w:p>
     <w:p>
       <w:pPr>
@@ -2447,8 +2813,16 @@
         <w:rPr>
           <w:lang w:val="en-US"/>
         </w:rPr>
-        <w:t>Continued programming</w:t>
-      </w:r>
+        <w:t xml:space="preserve">Continued </w:t>
+      </w:r>
+      <w:proofErr w:type="gramStart"/>
+      <w:r>
+        <w:rPr>
+          <w:lang w:val="en-US"/>
+        </w:rPr>
+        <w:t>programming</w:t>
+      </w:r>
+      <w:proofErr w:type="gramEnd"/>
     </w:p>
     <w:p>
       <w:pPr>
@@ -2547,6 +2921,60 @@
         <w:rPr>
           <w:lang w:val="en-US"/>
         </w:rPr>
+        <w:drawing>
+          <wp:inline distT="0" distB="0" distL="0" distR="0" wp14:anchorId="3B08210D" wp14:editId="7A30868F">
+            <wp:extent cx="3500271" cy="3520440"/>
+            <wp:effectExtent l="0" t="0" r="5080" b="3810"/>
+            <wp:docPr id="16" name="Afbeelding 16"/>
+            <wp:cNvGraphicFramePr>
+              <a:graphicFrameLocks xmlns:a="http://schemas.openxmlformats.org/drawingml/2006/main" noChangeAspect="1"/>
+            </wp:cNvGraphicFramePr>
+            <a:graphic xmlns:a="http://schemas.openxmlformats.org/drawingml/2006/main">
+              <a:graphicData uri="http://schemas.openxmlformats.org/drawingml/2006/picture">
+                <pic:pic xmlns:pic="http://schemas.openxmlformats.org/drawingml/2006/picture">
+                  <pic:nvPicPr>
+                    <pic:cNvPr id="1" name=""/>
+                    <pic:cNvPicPr/>
+                  </pic:nvPicPr>
+                  <pic:blipFill rotWithShape="1">
+                    <a:blip r:embed="rId23"/>
+                    <a:srcRect l="324"/>
+                    <a:stretch/>
+                  </pic:blipFill>
+                  <pic:spPr bwMode="auto">
+                    <a:xfrm>
+                      <a:off x="0" y="0"/>
+                      <a:ext cx="3516749" cy="3537013"/>
+                    </a:xfrm>
+                    <a:prstGeom prst="rect">
+                      <a:avLst/>
+                    </a:prstGeom>
+                    <a:ln>
+                      <a:noFill/>
+                    </a:ln>
+                    <a:extLst>
+                      <a:ext uri="{53640926-AAD7-44D8-BBD7-CCE9431645EC}">
+                        <a14:shadowObscured xmlns:a14="http://schemas.microsoft.com/office/drawing/2010/main"/>
+                      </a:ext>
+                    </a:extLst>
+                  </pic:spPr>
+                </pic:pic>
+              </a:graphicData>
+            </a:graphic>
+          </wp:inline>
+        </w:drawing>
+      </w:r>
+    </w:p>
+    <w:p>
+      <w:pPr>
+        <w:rPr>
+          <w:lang w:val="en-US"/>
+        </w:rPr>
+      </w:pPr>
+      <w:r>
+        <w:rPr>
+          <w:lang w:val="en-US"/>
+        </w:rPr>
         <w:t xml:space="preserve">I found out that the grain came from the difference in resolution between the Terrain height map and the 512x512 heightmap I was using. The terrain stores its height data in a 513x513 </w:t>
       </w:r>
       <w:r>
@@ -2671,6 +3099,7 @@
         <w:rPr>
           <w:lang w:val="en-US"/>
         </w:rPr>
+        <w:lastRenderedPageBreak/>
         <w:t xml:space="preserve">I got it </w:t>
       </w:r>
       <w:r>
@@ -2701,6 +3130,7 @@
       </w:pPr>
       <w:r>
         <w:rPr>
+          <w:noProof/>
           <w:lang w:val="en-US"/>
         </w:rPr>
         <w:drawing>
@@ -2719,7 +3149,7 @@
                     <pic:cNvPicPr/>
                   </pic:nvPicPr>
                   <pic:blipFill>
-                    <a:blip r:embed="rId23"/>
+                    <a:blip r:embed="rId24"/>
                     <a:stretch>
                       <a:fillRect/>
                     </a:stretch>
@@ -2741,6 +3171,7 @@
       </w:r>
       <w:r>
         <w:rPr>
+          <w:noProof/>
           <w:lang w:val="en-US"/>
         </w:rPr>
         <w:drawing>
@@ -2759,7 +3190,7 @@
                     <pic:cNvPicPr/>
                   </pic:nvPicPr>
                   <pic:blipFill>
-                    <a:blip r:embed="rId24"/>
+                    <a:blip r:embed="rId25"/>
                     <a:stretch>
                       <a:fillRect/>
                     </a:stretch>
@@ -2793,10 +3224,239 @@
         <w:t>How can this differ so much, as far as I know, I’m doing the exact same as the Terrain Tool. I’m confused.</w:t>
       </w:r>
     </w:p>
+    <w:p>
+      <w:pPr>
+        <w:rPr>
+          <w:lang w:val="en-US"/>
+        </w:rPr>
+      </w:pPr>
+      <w:r>
+        <w:rPr>
+          <w:lang w:val="en-US"/>
+        </w:rPr>
+        <w:br w:type="page"/>
+      </w:r>
+    </w:p>
+    <w:p>
+      <w:pPr>
+        <w:pStyle w:val="Kop2"/>
+        <w:rPr>
+          <w:lang w:val="en-US"/>
+        </w:rPr>
+      </w:pPr>
+      <w:bookmarkStart w:id="6" w:name="_Toc129767319"/>
+      <w:r>
+        <w:rPr>
+          <w:lang w:val="en-US"/>
+        </w:rPr>
+        <w:lastRenderedPageBreak/>
+        <w:t>Day 6 (15-03-2023)</w:t>
+      </w:r>
+      <w:bookmarkEnd w:id="6"/>
+    </w:p>
+    <w:p>
+      <w:pPr>
+        <w:rPr>
+          <w:lang w:val="en-US"/>
+        </w:rPr>
+      </w:pPr>
+    </w:p>
+    <w:p>
+      <w:pPr>
+        <w:pStyle w:val="Lijstalinea"/>
+        <w:numPr>
+          <w:ilvl w:val="0"/>
+          <w:numId w:val="2"/>
+        </w:numPr>
+        <w:rPr>
+          <w:lang w:val="en-US"/>
+        </w:rPr>
+      </w:pPr>
+      <w:r>
+        <w:rPr>
+          <w:lang w:val="en-US"/>
+        </w:rPr>
+        <w:t xml:space="preserve">I don’t </w:t>
+      </w:r>
+      <w:proofErr w:type="gramStart"/>
+      <w:r>
+        <w:rPr>
+          <w:lang w:val="en-US"/>
+        </w:rPr>
+        <w:t>know</w:t>
+      </w:r>
+      <w:proofErr w:type="gramEnd"/>
+    </w:p>
+    <w:p>
+      <w:pPr>
+        <w:rPr>
+          <w:lang w:val="en-US"/>
+        </w:rPr>
+      </w:pPr>
+      <w:r>
+        <w:rPr>
+          <w:lang w:val="en-US"/>
+        </w:rPr>
+        <w:t xml:space="preserve">Yesterday I didn’t work on the project because I had absolutely ZER0 motivation and I felt a little sick, I still feel a little sick but hey, I </w:t>
+      </w:r>
+      <w:proofErr w:type="gramStart"/>
+      <w:r>
+        <w:rPr>
+          <w:lang w:val="en-US"/>
+        </w:rPr>
+        <w:t>have to</w:t>
+      </w:r>
+      <w:proofErr w:type="gramEnd"/>
+      <w:r>
+        <w:rPr>
+          <w:lang w:val="en-US"/>
+        </w:rPr>
+        <w:t xml:space="preserve"> go to campus </w:t>
+      </w:r>
+      <w:r>
+        <w:rPr>
+          <w:lang w:val="en-US"/>
+        </w:rPr>
+        <w:t xml:space="preserve">today </w:t>
+      </w:r>
+      <w:r>
+        <w:rPr>
+          <w:lang w:val="en-US"/>
+        </w:rPr>
+        <w:t>so whatever.</w:t>
+      </w:r>
+    </w:p>
+    <w:p>
+      <w:pPr>
+        <w:rPr>
+          <w:lang w:val="en-US"/>
+        </w:rPr>
+      </w:pPr>
+      <w:r>
+        <w:rPr>
+          <w:lang w:val="en-US"/>
+        </w:rPr>
+        <w:t>I thought a little about my project yesterday and decided I would rather switch projects, so I’m going to inquire about it with Alexander.</w:t>
+      </w:r>
+    </w:p>
+    <w:p>
+      <w:pPr>
+        <w:rPr>
+          <w:lang w:val="en-US"/>
+        </w:rPr>
+      </w:pPr>
+      <w:r>
+        <w:rPr>
+          <w:lang w:val="en-US"/>
+        </w:rPr>
+        <w:t>While waiting for Alexander to be available I tried fixing the scale issue which I had when copying a heightmap onto the Terrain. It would scale the Terrain to the scale of the heightmap texture, meaning a 1024x1024 heightmap texture would make the Terrain twice as large as a 512x512 heightmap texture.</w:t>
+      </w:r>
+    </w:p>
+    <w:p>
+      <w:pPr>
+        <w:rPr>
+          <w:lang w:val="en-US"/>
+        </w:rPr>
+      </w:pPr>
+      <w:r>
+        <w:rPr>
+          <w:lang w:val="en-US"/>
+        </w:rPr>
+        <w:t>I changed a variable in the code and now it scales to the current Terrain resolution, instead of the resolution of the copied heightmap texture.</w:t>
+      </w:r>
+    </w:p>
+    <w:p>
+      <w:pPr>
+        <w:rPr>
+          <w:lang w:val="en-US"/>
+        </w:rPr>
+      </w:pPr>
+      <w:r>
+        <w:rPr>
+          <w:lang w:val="en-US"/>
+        </w:rPr>
+        <w:t xml:space="preserve">The change worked but now I came across another bug. Because the maximum height of the heightmap texture being loaded was too high it would start having rendering bugs, like this one: </w:t>
+      </w:r>
+      <w:hyperlink r:id="rId26" w:history="1">
+        <w:r>
+          <w:rPr>
+            <w:rStyle w:val="Hyperlink"/>
+            <w:lang w:val="en-US"/>
+          </w:rPr>
+          <w:t>https://gyazo.com/f450ef8a707bb29a4acabf78d70b2bc1</w:t>
+        </w:r>
+      </w:hyperlink>
+    </w:p>
+    <w:p>
+      <w:pPr>
+        <w:rPr>
+          <w:lang w:val="en-US"/>
+        </w:rPr>
+      </w:pPr>
+      <w:r>
+        <w:rPr>
+          <w:lang w:val="en-US"/>
+        </w:rPr>
+        <w:t>Another thing. While pulling the project on my home computer, I got some issues with importing Unity’s Terrain data files and my own data files. This isn’t something I can fix so yeah, another reason to switch projects.</w:t>
+      </w:r>
+    </w:p>
+    <w:p>
+      <w:pPr>
+        <w:rPr>
+          <w:lang w:val="en-US"/>
+        </w:rPr>
+      </w:pPr>
+    </w:p>
+    <w:p>
+      <w:pPr>
+        <w:rPr>
+          <w:lang w:val="en-US"/>
+        </w:rPr>
+      </w:pPr>
+      <w:r>
+        <w:rPr>
+          <w:lang w:val="en-US"/>
+        </w:rPr>
+        <w:t>OK. Talked to Alexander. To keep myself from scoring a low grade because of time constraints with switching, I’m going to continue with my current project, but I’ll be throwing out the entire terrain tool since it’s giving me too many problems and I can’t be bothered to fix them.</w:t>
+      </w:r>
+    </w:p>
+    <w:p>
+      <w:pPr>
+        <w:rPr>
+          <w:lang w:val="en-US"/>
+        </w:rPr>
+      </w:pPr>
+      <w:r>
+        <w:rPr>
+          <w:lang w:val="en-US"/>
+        </w:rPr>
+        <w:t>I’m going to start by making my own terrain now.</w:t>
+      </w:r>
+    </w:p>
+    <w:p>
+      <w:pPr>
+        <w:rPr>
+          <w:lang w:val="en-US"/>
+        </w:rPr>
+      </w:pPr>
+    </w:p>
+    <w:p>
+      <w:pPr>
+        <w:rPr>
+          <w:lang w:val="en-US"/>
+        </w:rPr>
+      </w:pPr>
+      <w:r>
+        <w:rPr>
+          <w:lang w:val="en-US"/>
+        </w:rPr>
+        <w:t>I started programming my own terrain generator, starting with the creation of the grid mesh.</w:t>
+      </w:r>
+    </w:p>
     <w:sectPr>
-      <w:headerReference w:type="default" r:id="rId25"/>
-      <w:footerReference w:type="default" r:id="rId26"/>
-      <w:footerReference w:type="first" r:id="rId27"/>
+      <w:headerReference w:type="default" r:id="rId27"/>
+      <w:footerReference w:type="default" r:id="rId28"/>
+      <w:footerReference w:type="first" r:id="rId29"/>
       <w:pgSz w:w="11906" w:h="16838"/>
       <w:pgMar w:top="1417" w:right="1417" w:bottom="1417" w:left="1417" w:header="708" w:footer="708" w:gutter="0"/>
       <w:pgNumType w:start="0"/>

--- a/GPE PCG Environment.docx
+++ b/GPE PCG Environment.docx
@@ -1216,21 +1216,7 @@
         <w:rPr>
           <w:lang w:val="en-US"/>
         </w:rPr>
-        <w:t xml:space="preserve">I also </w:t>
-      </w:r>
-      <w:proofErr w:type="gramStart"/>
-      <w:r>
-        <w:rPr>
-          <w:lang w:val="en-US"/>
-        </w:rPr>
-        <w:t>took a look</w:t>
-      </w:r>
-      <w:proofErr w:type="gramEnd"/>
-      <w:r>
-        <w:rPr>
-          <w:lang w:val="en-US"/>
-        </w:rPr>
-        <w:t xml:space="preserve"> at how others fix this problem. Their solution, don’t use the trees/bushes feature, only use the terrain to spawn grass.</w:t>
+        <w:t>I also took a look at how others fix this problem. Their solution, don’t use the trees/bushes feature, only use the terrain to spawn grass.</w:t>
       </w:r>
     </w:p>
     <w:p>
@@ -1275,21 +1261,7 @@
         <w:rPr>
           <w:lang w:val="en-US"/>
         </w:rPr>
-        <w:t xml:space="preserve"> data. This is done in </w:t>
-      </w:r>
-      <w:proofErr w:type="gramStart"/>
-      <w:r>
-        <w:rPr>
-          <w:lang w:val="en-US"/>
-        </w:rPr>
-        <w:t>a .asset</w:t>
-      </w:r>
-      <w:proofErr w:type="gramEnd"/>
-      <w:r>
-        <w:rPr>
-          <w:lang w:val="en-US"/>
-        </w:rPr>
-        <w:t xml:space="preserve"> file, which is not readable. Seeing as I want to store data differently to circumvent the LOD problem it’s probably easiest to make a new (</w:t>
+        <w:t xml:space="preserve"> data. This is done in a .asset file, which is not readable. Seeing as I want to store data differently to circumvent the LOD problem it’s probably easiest to make a new (</w:t>
       </w:r>
       <w:proofErr w:type="spellStart"/>
       <w:r>
@@ -1618,7 +1590,6 @@
         <w:t xml:space="preserve">The </w:t>
       </w:r>
       <w:proofErr w:type="spellStart"/>
-      <w:proofErr w:type="gramStart"/>
       <w:r>
         <w:rPr>
           <w:lang w:val="en-US"/>
@@ -1630,14 +1601,7 @@
         <w:rPr>
           <w:lang w:val="en-US"/>
         </w:rPr>
-        <w:t>(</w:t>
-      </w:r>
-      <w:proofErr w:type="gramEnd"/>
-      <w:r>
-        <w:rPr>
-          <w:lang w:val="en-US"/>
-        </w:rPr>
-        <w:t>) function sets the entire texture to one color.</w:t>
+        <w:t>() function sets the entire texture to one color.</w:t>
       </w:r>
     </w:p>
     <w:p>
@@ -1805,21 +1769,7 @@
         <w:rPr>
           <w:lang w:val="en-US"/>
         </w:rPr>
-        <w:t xml:space="preserve">It is a bit hardcoded now with the width, </w:t>
-      </w:r>
-      <w:proofErr w:type="gramStart"/>
-      <w:r>
-        <w:rPr>
-          <w:lang w:val="en-US"/>
-        </w:rPr>
-        <w:t>height</w:t>
-      </w:r>
-      <w:proofErr w:type="gramEnd"/>
-      <w:r>
-        <w:rPr>
-          <w:lang w:val="en-US"/>
-        </w:rPr>
-        <w:t xml:space="preserve"> and layer length, but whatever.</w:t>
+        <w:t>It is a bit hardcoded now with the width, height and layer length, but whatever.</w:t>
       </w:r>
     </w:p>
     <w:p>
@@ -1979,21 +1929,7 @@
         <w:rPr>
           <w:lang w:val="en-US"/>
         </w:rPr>
-        <w:t xml:space="preserve"> I also now realized that I can </w:t>
-      </w:r>
-      <w:proofErr w:type="gramStart"/>
-      <w:r>
-        <w:rPr>
-          <w:lang w:val="en-US"/>
-        </w:rPr>
-        <w:t>actually store</w:t>
-      </w:r>
-      <w:proofErr w:type="gramEnd"/>
-      <w:r>
-        <w:rPr>
-          <w:lang w:val="en-US"/>
-        </w:rPr>
-        <w:t xml:space="preserve"> the height and slope map into 1 Texture2D. Because I’m not actually setting the Terrain height map to my height map, but rather the red pixel values, I can change th</w:t>
+        <w:t xml:space="preserve"> I also now realized that I can actually store the height and slope map into 1 Texture2D. Because I’m not actually setting the Terrain height map to my height map, but rather the red pixel values, I can change th</w:t>
       </w:r>
       <w:r>
         <w:rPr>
@@ -2067,42 +2003,20 @@
         <w:rPr>
           <w:lang w:val="en-US"/>
         </w:rPr>
-        <w:t xml:space="preserve">Continued </w:t>
-      </w:r>
-      <w:proofErr w:type="gramStart"/>
-      <w:r>
-        <w:rPr>
-          <w:lang w:val="en-US"/>
-        </w:rPr>
-        <w:t>programming</w:t>
-      </w:r>
-      <w:proofErr w:type="gramEnd"/>
-    </w:p>
-    <w:p>
-      <w:pPr>
-        <w:rPr>
-          <w:lang w:val="en-US"/>
-        </w:rPr>
-      </w:pPr>
-      <w:r>
-        <w:rPr>
-          <w:lang w:val="en-US"/>
-        </w:rPr>
-        <w:t xml:space="preserve">Oh buddy, I continued programming and wanted to clean up the terrain loading so it wouldn’t be as hard coded, so I did. While I was at it, I added some fail-safes </w:t>
-      </w:r>
-      <w:proofErr w:type="gramStart"/>
-      <w:r>
-        <w:rPr>
-          <w:lang w:val="en-US"/>
-        </w:rPr>
-        <w:t>and also</w:t>
-      </w:r>
-      <w:proofErr w:type="gramEnd"/>
-      <w:r>
-        <w:rPr>
-          <w:lang w:val="en-US"/>
-        </w:rPr>
-        <w:t xml:space="preserve"> realized, this is a very performance heavy piece of code.</w:t>
+        <w:t>Continued programming</w:t>
+      </w:r>
+    </w:p>
+    <w:p>
+      <w:pPr>
+        <w:rPr>
+          <w:lang w:val="en-US"/>
+        </w:rPr>
+      </w:pPr>
+      <w:r>
+        <w:rPr>
+          <w:lang w:val="en-US"/>
+        </w:rPr>
+        <w:t>Oh buddy, I continued programming and wanted to clean up the terrain loading so it wouldn’t be as hard coded, so I did. While I was at it, I added some fail-safes and also realized, this is a very performance heavy piece of code.</w:t>
       </w:r>
     </w:p>
     <w:p>
@@ -2133,21 +2047,7 @@
         <w:rPr>
           <w:lang w:val="en-US"/>
         </w:rPr>
-        <w:t xml:space="preserve"> which was taking long, it was actually the </w:t>
-      </w:r>
-      <w:proofErr w:type="gramStart"/>
-      <w:r>
-        <w:rPr>
-          <w:lang w:val="en-US"/>
-        </w:rPr>
-        <w:t>thousands</w:t>
-      </w:r>
-      <w:proofErr w:type="gramEnd"/>
-      <w:r>
-        <w:rPr>
-          <w:lang w:val="en-US"/>
-        </w:rPr>
-        <w:t xml:space="preserve"> of debug logs it was sending. After disabling them it takes around 0.</w:t>
+        <w:t xml:space="preserve"> which was taking long, it was actually the thousands of debug logs it was sending. After disabling them it takes around 0.</w:t>
       </w:r>
       <w:r>
         <w:rPr>
@@ -2337,21 +2237,7 @@
         <w:rPr>
           <w:lang w:val="en-US"/>
         </w:rPr>
-        <w:t xml:space="preserve">I wasted 4 hours on trying to fix it and I swear to </w:t>
-      </w:r>
-      <w:proofErr w:type="gramStart"/>
-      <w:r>
-        <w:rPr>
-          <w:lang w:val="en-US"/>
-        </w:rPr>
-        <w:t>god</w:t>
-      </w:r>
-      <w:proofErr w:type="gramEnd"/>
-      <w:r>
-        <w:rPr>
-          <w:lang w:val="en-US"/>
-        </w:rPr>
-        <w:t xml:space="preserve"> nothing even came close. Unity </w:t>
+        <w:t xml:space="preserve">I wasted 4 hours on trying to fix it and I swear to god nothing even came close. Unity </w:t>
       </w:r>
       <w:proofErr w:type="spellStart"/>
       <w:r>
@@ -2593,16 +2479,8 @@
         <w:rPr>
           <w:lang w:val="en-US"/>
         </w:rPr>
-        <w:t xml:space="preserve">Continued </w:t>
-      </w:r>
-      <w:proofErr w:type="gramStart"/>
-      <w:r>
-        <w:rPr>
-          <w:lang w:val="en-US"/>
-        </w:rPr>
-        <w:t>programming</w:t>
-      </w:r>
-      <w:proofErr w:type="gramEnd"/>
+        <w:t>Continued programming</w:t>
+      </w:r>
     </w:p>
     <w:p>
       <w:pPr>
@@ -2725,7 +2603,6 @@
         <w:t xml:space="preserve">I tried setting the Terrain </w:t>
       </w:r>
       <w:proofErr w:type="spellStart"/>
-      <w:proofErr w:type="gramStart"/>
       <w:r>
         <w:rPr>
           <w:lang w:val="en-US"/>
@@ -2733,7 +2610,6 @@
         <w:t>alphamapTextures</w:t>
       </w:r>
       <w:proofErr w:type="spellEnd"/>
-      <w:proofErr w:type="gramEnd"/>
       <w:r>
         <w:rPr>
           <w:lang w:val="en-US"/>
@@ -2813,16 +2689,8 @@
         <w:rPr>
           <w:lang w:val="en-US"/>
         </w:rPr>
-        <w:t xml:space="preserve">Continued </w:t>
-      </w:r>
-      <w:proofErr w:type="gramStart"/>
-      <w:r>
-        <w:rPr>
-          <w:lang w:val="en-US"/>
-        </w:rPr>
-        <w:t>programming</w:t>
-      </w:r>
-      <w:proofErr w:type="gramEnd"/>
+        <w:t>Fixing the slope map</w:t>
+      </w:r>
     </w:p>
     <w:p>
       <w:pPr>
@@ -2919,6 +2787,7 @@
       </w:pPr>
       <w:r>
         <w:rPr>
+          <w:noProof/>
           <w:lang w:val="en-US"/>
         </w:rPr>
         <w:drawing>
@@ -3230,6 +3099,19 @@
           <w:lang w:val="en-US"/>
         </w:rPr>
       </w:pPr>
+    </w:p>
+    <w:p>
+      <w:pPr>
+        <w:rPr>
+          <w:lang w:val="en-US"/>
+        </w:rPr>
+      </w:pPr>
+      <w:r>
+        <w:rPr>
+          <w:lang w:val="en-US"/>
+        </w:rPr>
+        <w:t>-End Day 5</w:t>
+      </w:r>
       <w:r>
         <w:rPr>
           <w:lang w:val="en-US"/>
@@ -3276,42 +3158,20 @@
         <w:rPr>
           <w:lang w:val="en-US"/>
         </w:rPr>
-        <w:t xml:space="preserve">I don’t </w:t>
-      </w:r>
-      <w:proofErr w:type="gramStart"/>
-      <w:r>
-        <w:rPr>
-          <w:lang w:val="en-US"/>
-        </w:rPr>
-        <w:t>know</w:t>
-      </w:r>
-      <w:proofErr w:type="gramEnd"/>
-    </w:p>
-    <w:p>
-      <w:pPr>
-        <w:rPr>
-          <w:lang w:val="en-US"/>
-        </w:rPr>
-      </w:pPr>
-      <w:r>
-        <w:rPr>
-          <w:lang w:val="en-US"/>
-        </w:rPr>
-        <w:t xml:space="preserve">Yesterday I didn’t work on the project because I had absolutely ZER0 motivation and I felt a little sick, I still feel a little sick but hey, I </w:t>
-      </w:r>
-      <w:proofErr w:type="gramStart"/>
-      <w:r>
-        <w:rPr>
-          <w:lang w:val="en-US"/>
-        </w:rPr>
-        <w:t>have to</w:t>
-      </w:r>
-      <w:proofErr w:type="gramEnd"/>
-      <w:r>
-        <w:rPr>
-          <w:lang w:val="en-US"/>
-        </w:rPr>
-        <w:t xml:space="preserve"> go to campus </w:t>
+        <w:t>I don’t know</w:t>
+      </w:r>
+    </w:p>
+    <w:p>
+      <w:pPr>
+        <w:rPr>
+          <w:lang w:val="en-US"/>
+        </w:rPr>
+      </w:pPr>
+      <w:r>
+        <w:rPr>
+          <w:lang w:val="en-US"/>
+        </w:rPr>
+        <w:t xml:space="preserve">Yesterday I didn’t work on the project because I had absolutely ZER0 motivation and I felt a little sick, I still feel a little sick but hey, I have to go to campus </w:t>
       </w:r>
       <w:r>
         <w:rPr>
@@ -3453,10 +3313,479 @@
         <w:t>I started programming my own terrain generator, starting with the creation of the grid mesh.</w:t>
       </w:r>
     </w:p>
+    <w:p>
+      <w:pPr>
+        <w:rPr>
+          <w:lang w:val="en-US"/>
+        </w:rPr>
+      </w:pPr>
+    </w:p>
+    <w:p>
+      <w:pPr>
+        <w:rPr>
+          <w:lang w:val="en-US"/>
+        </w:rPr>
+      </w:pPr>
+      <w:r>
+        <w:rPr>
+          <w:lang w:val="en-US"/>
+        </w:rPr>
+        <w:t>-End Day 6</w:t>
+      </w:r>
+    </w:p>
+    <w:p>
+      <w:pPr>
+        <w:rPr>
+          <w:lang w:val="en-US"/>
+        </w:rPr>
+      </w:pPr>
+      <w:r>
+        <w:rPr>
+          <w:lang w:val="en-US"/>
+        </w:rPr>
+        <w:br w:type="page"/>
+      </w:r>
+    </w:p>
+    <w:p>
+      <w:pPr>
+        <w:pStyle w:val="Kop2"/>
+        <w:rPr>
+          <w:lang w:val="en-US"/>
+        </w:rPr>
+      </w:pPr>
+      <w:r>
+        <w:rPr>
+          <w:lang w:val="en-US"/>
+        </w:rPr>
+        <w:lastRenderedPageBreak/>
+        <w:t>Day 7 (17-03-2023)</w:t>
+      </w:r>
+    </w:p>
+    <w:p>
+      <w:pPr>
+        <w:rPr>
+          <w:lang w:val="en-US"/>
+        </w:rPr>
+      </w:pPr>
+    </w:p>
+    <w:p>
+      <w:pPr>
+        <w:pStyle w:val="Lijstalinea"/>
+        <w:numPr>
+          <w:ilvl w:val="0"/>
+          <w:numId w:val="2"/>
+        </w:numPr>
+        <w:rPr>
+          <w:lang w:val="en-US"/>
+        </w:rPr>
+      </w:pPr>
+      <w:r>
+        <w:rPr>
+          <w:lang w:val="en-US"/>
+        </w:rPr>
+        <w:t>Making the terrain mesh</w:t>
+      </w:r>
+    </w:p>
+    <w:p>
+      <w:pPr>
+        <w:rPr>
+          <w:lang w:val="en-US"/>
+        </w:rPr>
+      </w:pPr>
+      <w:r>
+        <w:rPr>
+          <w:lang w:val="en-US"/>
+        </w:rPr>
+        <w:t>Hell yeah, I forgot to document this at the time so I’m writing It now (20-03-2023).</w:t>
+      </w:r>
+    </w:p>
+    <w:p>
+      <w:pPr>
+        <w:rPr>
+          <w:lang w:val="en-US"/>
+        </w:rPr>
+      </w:pPr>
+      <w:r>
+        <w:rPr>
+          <w:lang w:val="en-US"/>
+        </w:rPr>
+        <w:t>So I continued with my own mesh. I made the vertex heights match the red pixel value, scaled to the terrain size. So the red pixel value, anywhere between 0.0 and 1.0, is multiplied by the height map resolution. This is the easiest way to make it somewhat decent, so it’s what I went with.</w:t>
+      </w:r>
+    </w:p>
+    <w:p>
+      <w:pPr>
+        <w:rPr>
+          <w:lang w:val="en-US"/>
+        </w:rPr>
+      </w:pPr>
+      <w:r>
+        <w:rPr>
+          <w:lang w:val="en-US"/>
+        </w:rPr>
+        <w:t>I also realized why Unity’s Terrain used heightmap textures with a 513x513 resolution. Because it’s used to store vertex heights and not quad height, it needs an additional 1x1 to store the last vertex.</w:t>
+      </w:r>
+    </w:p>
+    <w:p>
+      <w:pPr>
+        <w:rPr>
+          <w:lang w:val="en-US"/>
+        </w:rPr>
+      </w:pPr>
+      <w:r>
+        <w:rPr>
+          <w:lang w:val="en-US"/>
+        </w:rPr>
+        <w:t>I also came across some problems as it didn’t really want to work at times with results like this.</w:t>
+      </w:r>
+    </w:p>
+    <w:p>
+      <w:pPr>
+        <w:rPr>
+          <w:lang w:val="en-US"/>
+        </w:rPr>
+      </w:pPr>
+      <w:r>
+        <w:rPr>
+          <w:noProof/>
+        </w:rPr>
+        <w:drawing>
+          <wp:inline distT="0" distB="0" distL="0" distR="0" wp14:anchorId="4FF35234" wp14:editId="511043DC">
+            <wp:extent cx="4305300" cy="2810879"/>
+            <wp:effectExtent l="0" t="0" r="0" b="8890"/>
+            <wp:docPr id="17" name="Afbeelding 17" descr="Afbeelding met tekst&#10;&#10;Automatisch gegenereerde beschrijving"/>
+            <wp:cNvGraphicFramePr>
+              <a:graphicFrameLocks xmlns:a="http://schemas.openxmlformats.org/drawingml/2006/main" noChangeAspect="1"/>
+            </wp:cNvGraphicFramePr>
+            <a:graphic xmlns:a="http://schemas.openxmlformats.org/drawingml/2006/main">
+              <a:graphicData uri="http://schemas.openxmlformats.org/drawingml/2006/picture">
+                <pic:pic xmlns:pic="http://schemas.openxmlformats.org/drawingml/2006/picture">
+                  <pic:nvPicPr>
+                    <pic:cNvPr id="17" name="Afbeelding 17" descr="Afbeelding met tekst&#10;&#10;Automatisch gegenereerde beschrijving"/>
+                    <pic:cNvPicPr>
+                      <a:picLocks noChangeAspect="1" noChangeArrowheads="1"/>
+                    </pic:cNvPicPr>
+                  </pic:nvPicPr>
+                  <pic:blipFill>
+                    <a:blip r:embed="rId27">
+                      <a:extLst>
+                        <a:ext uri="{28A0092B-C50C-407E-A947-70E740481C1C}">
+                          <a14:useLocalDpi xmlns:a14="http://schemas.microsoft.com/office/drawing/2010/main" val="0"/>
+                        </a:ext>
+                      </a:extLst>
+                    </a:blip>
+                    <a:srcRect/>
+                    <a:stretch>
+                      <a:fillRect/>
+                    </a:stretch>
+                  </pic:blipFill>
+                  <pic:spPr bwMode="auto">
+                    <a:xfrm>
+                      <a:off x="0" y="0"/>
+                      <a:ext cx="4311041" cy="2814627"/>
+                    </a:xfrm>
+                    <a:prstGeom prst="rect">
+                      <a:avLst/>
+                    </a:prstGeom>
+                    <a:noFill/>
+                    <a:ln>
+                      <a:noFill/>
+                    </a:ln>
+                  </pic:spPr>
+                </pic:pic>
+              </a:graphicData>
+            </a:graphic>
+          </wp:inline>
+        </w:drawing>
+      </w:r>
+    </w:p>
+    <w:p>
+      <w:pPr>
+        <w:rPr>
+          <w:lang w:val="en-US"/>
+        </w:rPr>
+      </w:pPr>
+      <w:r>
+        <w:rPr>
+          <w:lang w:val="en-US"/>
+        </w:rPr>
+        <w:t>I still have no idea what caused this, but it’s fixed (without worries of it happening again).</w:t>
+      </w:r>
+    </w:p>
+    <w:p>
+      <w:pPr>
+        <w:rPr>
+          <w:lang w:val="en-US"/>
+        </w:rPr>
+      </w:pPr>
+      <w:r>
+        <w:rPr>
+          <w:lang w:val="en-US"/>
+        </w:rPr>
+        <w:t xml:space="preserve">About the loading times… </w:t>
+      </w:r>
+      <w:proofErr w:type="spellStart"/>
+      <w:r>
+        <w:rPr>
+          <w:lang w:val="en-US"/>
+        </w:rPr>
+        <w:t>yeaaaahh</w:t>
+      </w:r>
+      <w:proofErr w:type="spellEnd"/>
+      <w:r>
+        <w:rPr>
+          <w:lang w:val="en-US"/>
+        </w:rPr>
+        <w:t>…</w:t>
+      </w:r>
+    </w:p>
+    <w:p>
+      <w:pPr>
+        <w:rPr>
+          <w:lang w:val="en-US"/>
+        </w:rPr>
+      </w:pPr>
+      <w:r>
+        <w:rPr>
+          <w:noProof/>
+        </w:rPr>
+        <w:drawing>
+          <wp:inline distT="0" distB="0" distL="0" distR="0" wp14:anchorId="34311EC2" wp14:editId="1BB248CD">
+            <wp:extent cx="4857750" cy="885825"/>
+            <wp:effectExtent l="0" t="0" r="0" b="9525"/>
+            <wp:docPr id="18" name="Afbeelding 18"/>
+            <wp:cNvGraphicFramePr>
+              <a:graphicFrameLocks xmlns:a="http://schemas.openxmlformats.org/drawingml/2006/main" noChangeAspect="1"/>
+            </wp:cNvGraphicFramePr>
+            <a:graphic xmlns:a="http://schemas.openxmlformats.org/drawingml/2006/main">
+              <a:graphicData uri="http://schemas.openxmlformats.org/drawingml/2006/picture">
+                <pic:pic xmlns:pic="http://schemas.openxmlformats.org/drawingml/2006/picture">
+                  <pic:nvPicPr>
+                    <pic:cNvPr id="0" name="Picture 3"/>
+                    <pic:cNvPicPr>
+                      <a:picLocks noChangeAspect="1" noChangeArrowheads="1"/>
+                    </pic:cNvPicPr>
+                  </pic:nvPicPr>
+                  <pic:blipFill>
+                    <a:blip r:embed="rId28">
+                      <a:extLst>
+                        <a:ext uri="{28A0092B-C50C-407E-A947-70E740481C1C}">
+                          <a14:useLocalDpi xmlns:a14="http://schemas.microsoft.com/office/drawing/2010/main" val="0"/>
+                        </a:ext>
+                      </a:extLst>
+                    </a:blip>
+                    <a:srcRect/>
+                    <a:stretch>
+                      <a:fillRect/>
+                    </a:stretch>
+                  </pic:blipFill>
+                  <pic:spPr bwMode="auto">
+                    <a:xfrm>
+                      <a:off x="0" y="0"/>
+                      <a:ext cx="4857750" cy="885825"/>
+                    </a:xfrm>
+                    <a:prstGeom prst="rect">
+                      <a:avLst/>
+                    </a:prstGeom>
+                    <a:noFill/>
+                    <a:ln>
+                      <a:noFill/>
+                    </a:ln>
+                  </pic:spPr>
+                </pic:pic>
+              </a:graphicData>
+            </a:graphic>
+          </wp:inline>
+        </w:drawing>
+      </w:r>
+    </w:p>
+    <w:p>
+      <w:pPr>
+        <w:rPr>
+          <w:lang w:val="en-US"/>
+        </w:rPr>
+      </w:pPr>
+      <w:r>
+        <w:rPr>
+          <w:lang w:val="en-US"/>
+        </w:rPr>
+        <w:t>Oh god. Loading a 512x512 heightmap took around 30/35 minutes. It is a bit better in later renditions but not a lot</w:t>
+      </w:r>
+      <w:r>
+        <w:rPr>
+          <w:lang w:val="en-US"/>
+        </w:rPr>
+        <w:t xml:space="preserve"> (10/15 minutes).</w:t>
+      </w:r>
+    </w:p>
+    <w:p>
+      <w:pPr>
+        <w:rPr>
+          <w:lang w:val="en-US"/>
+        </w:rPr>
+      </w:pPr>
+    </w:p>
+    <w:p>
+      <w:pPr>
+        <w:rPr>
+          <w:lang w:val="en-US"/>
+        </w:rPr>
+      </w:pPr>
+      <w:r>
+        <w:rPr>
+          <w:lang w:val="en-US"/>
+        </w:rPr>
+        <w:t>-End Day 7</w:t>
+      </w:r>
+    </w:p>
+    <w:p>
+      <w:pPr>
+        <w:pStyle w:val="Kop2"/>
+        <w:rPr>
+          <w:lang w:val="en-US"/>
+        </w:rPr>
+      </w:pPr>
+      <w:r>
+        <w:rPr>
+          <w:lang w:val="en-US"/>
+        </w:rPr>
+        <w:br w:type="page"/>
+      </w:r>
+      <w:r>
+        <w:rPr>
+          <w:lang w:val="en-US"/>
+        </w:rPr>
+        <w:lastRenderedPageBreak/>
+        <w:t>Day 8 (20-03-2023)</w:t>
+      </w:r>
+    </w:p>
+    <w:p>
+      <w:pPr>
+        <w:rPr>
+          <w:lang w:val="en-US"/>
+        </w:rPr>
+      </w:pPr>
+    </w:p>
+    <w:p>
+      <w:pPr>
+        <w:pStyle w:val="Lijstalinea"/>
+        <w:numPr>
+          <w:ilvl w:val="0"/>
+          <w:numId w:val="2"/>
+        </w:numPr>
+        <w:rPr>
+          <w:lang w:val="en-US"/>
+        </w:rPr>
+      </w:pPr>
+      <w:r>
+        <w:rPr>
+          <w:lang w:val="en-US"/>
+        </w:rPr>
+        <w:t>Spawning trees &amp; data formatting</w:t>
+      </w:r>
+    </w:p>
+    <w:p>
+      <w:pPr>
+        <w:rPr>
+          <w:lang w:val="en-US"/>
+        </w:rPr>
+      </w:pPr>
+      <w:r>
+        <w:rPr>
+          <w:lang w:val="en-US"/>
+        </w:rPr>
+        <w:t xml:space="preserve">I forgot to push my progress to git, so I couldn’t access it on my laptop at school. </w:t>
+      </w:r>
+      <w:r>
+        <w:rPr>
+          <w:lang w:val="en-US"/>
+        </w:rPr>
+        <w:t xml:space="preserve">So, onto something else. I started working on the tree spawning. Really easy. Pick a random point on the heightmap, check if the slope (and its </w:t>
+      </w:r>
+      <w:proofErr w:type="spellStart"/>
+      <w:r>
+        <w:rPr>
+          <w:lang w:val="en-US"/>
+        </w:rPr>
+        <w:t>neighbours</w:t>
+      </w:r>
+      <w:proofErr w:type="spellEnd"/>
+      <w:r>
+        <w:rPr>
+          <w:lang w:val="en-US"/>
+        </w:rPr>
+        <w:t xml:space="preserve"> slopes) is lower than variable value, if so place tree, next, if not so, try again with another random point. This is done a variable amount, depending on how many trees you want to spawn. The tree itself is spawned at the random x and z value, and is then assigned its y value using the heightmap point.</w:t>
+      </w:r>
+    </w:p>
+    <w:p>
+      <w:pPr>
+        <w:rPr>
+          <w:lang w:val="en-US"/>
+        </w:rPr>
+      </w:pPr>
+      <w:r>
+        <w:rPr>
+          <w:lang w:val="en-US"/>
+        </w:rPr>
+        <w:t>This works great, excepts some anomalies, but I don’t really mind.</w:t>
+      </w:r>
+    </w:p>
+    <w:p>
+      <w:pPr>
+        <w:rPr>
+          <w:lang w:val="en-US"/>
+        </w:rPr>
+      </w:pPr>
+      <w:r>
+        <w:rPr>
+          <w:lang w:val="en-US"/>
+        </w:rPr>
+        <w:t>[screenshot]</w:t>
+      </w:r>
+    </w:p>
+    <w:p>
+      <w:pPr>
+        <w:rPr>
+          <w:lang w:val="en-US"/>
+        </w:rPr>
+      </w:pPr>
+    </w:p>
+    <w:p>
+      <w:pPr>
+        <w:rPr>
+          <w:lang w:val="en-US"/>
+        </w:rPr>
+      </w:pPr>
+      <w:r>
+        <w:rPr>
+          <w:lang w:val="en-US"/>
+        </w:rPr>
+        <w:t>Now I wanted to start working on the texturing of the terrain, so I needed to add another child asset to my scriptable object. At this point the script was getting pretty long at around 255 lines with a lot of duplicate code, so I decided to make a script that would handle the child asset creation and I’m really proud of how it turned out.</w:t>
+      </w:r>
+    </w:p>
+    <w:p>
+      <w:pPr>
+        <w:rPr>
+          <w:lang w:val="en-US"/>
+        </w:rPr>
+      </w:pPr>
+      <w:r>
+        <w:rPr>
+          <w:lang w:val="en-US"/>
+        </w:rPr>
+        <w:t>[screenshot]</w:t>
+      </w:r>
+    </w:p>
+    <w:p>
+      <w:pPr>
+        <w:rPr>
+          <w:lang w:val="en-US"/>
+        </w:rPr>
+      </w:pPr>
+    </w:p>
     <w:sectPr>
-      <w:headerReference w:type="default" r:id="rId27"/>
-      <w:footerReference w:type="default" r:id="rId28"/>
-      <w:footerReference w:type="first" r:id="rId29"/>
+      <w:headerReference w:type="default" r:id="rId29"/>
+      <w:footerReference w:type="default" r:id="rId30"/>
+      <w:footerReference w:type="first" r:id="rId31"/>
       <w:pgSz w:w="11906" w:h="16838"/>
       <w:pgMar w:top="1417" w:right="1417" w:bottom="1417" w:left="1417" w:header="708" w:footer="708" w:gutter="0"/>
       <w:pgNumType w:start="0"/>
